--- a/Questions/CSS/CSS.docx
+++ b/Questions/CSS/CSS.docx
@@ -1178,6 +1178,66 @@
         </w:rPr>
         <w:t>Where should we put text-align property?</w:t>
       </w:r>
+    </w:p>
+    <w:p>
+      <w:pPr>
+        <w:pStyle w:val="ListParagraph"/>
+        <w:numPr>
+          <w:ilvl w:val="0"/>
+          <w:numId w:val="2"/>
+        </w:numPr>
+        <w:ind w:left="630"/>
+        <w:rPr>
+          <w:sz w:val="32"/>
+        </w:rPr>
+      </w:pPr>
+      <w:r>
+        <w:rPr>
+          <w:sz w:val="32"/>
+        </w:rPr>
+        <w:t xml:space="preserve">For what “Float” in </w:t>
+      </w:r>
+      <w:proofErr w:type="spellStart"/>
+      <w:r>
+        <w:rPr>
+          <w:sz w:val="32"/>
+        </w:rPr>
+        <w:t>css</w:t>
+      </w:r>
+      <w:proofErr w:type="spellEnd"/>
+      <w:r>
+        <w:rPr>
+          <w:sz w:val="32"/>
+        </w:rPr>
+        <w:t xml:space="preserve"> used?</w:t>
+      </w:r>
+      <w:r>
+        <w:rPr>
+          <w:sz w:val="32"/>
+        </w:rPr>
+        <w:t xml:space="preserve"> (58. Float and clear</w:t>
+      </w:r>
+      <w:bookmarkStart w:id="0" w:name="_GoBack"/>
+      <w:bookmarkEnd w:id="0"/>
+      <w:r>
+        <w:rPr>
+          <w:sz w:val="32"/>
+        </w:rPr>
+        <w:t>)</w:t>
+      </w:r>
+    </w:p>
+    <w:p>
+      <w:pPr>
+        <w:pStyle w:val="ListParagraph"/>
+        <w:numPr>
+          <w:ilvl w:val="0"/>
+          <w:numId w:val="2"/>
+        </w:numPr>
+        <w:ind w:left="630"/>
+        <w:rPr>
+          <w:sz w:val="32"/>
+        </w:rPr>
+      </w:pPr>
     </w:p>
     <w:p>
       <w:pPr>
@@ -2566,6 +2626,7 @@
           <w:noProof/>
           <w:sz w:val="32"/>
         </w:rPr>
+        <w:lastRenderedPageBreak/>
         <mc:AlternateContent>
           <mc:Choice Requires="wps">
             <w:drawing>
@@ -2820,16 +2881,7 @@
         <w:rPr>
           <w:sz w:val="32"/>
         </w:rPr>
-        <w:lastRenderedPageBreak/>
-        <w:t>Text-align property should be placed within parent container</w:t>
-      </w:r>
-      <w:bookmarkStart w:id="0" w:name="_GoBack"/>
-      <w:bookmarkEnd w:id="0"/>
-      <w:r>
-        <w:rPr>
-          <w:sz w:val="32"/>
-        </w:rPr>
-        <w:t>.</w:t>
+        <w:t>Text-align property should be placed within parent container.</w:t>
       </w:r>
     </w:p>
     <w:p>
